--- a/MIS系统建议框架-2023-02-26.docx
+++ b/MIS系统建议框架-2023-02-26.docx
@@ -2607,7 +2607,7 @@
         <w:spacing w:line="360" w:lineRule="auto"/>
         <w:ind w:left="616"/>
         <w:rPr>
-          <w:rFonts w:ascii="Adobe 宋体 Std L" w:eastAsia="Adobe 宋体 Std L" w:hAnsi="Adobe 宋体 Std L" w:cs="Times New Roman" w:hint="eastAsia"/>
+          <w:rFonts w:ascii="Adobe 宋体 Std L" w:eastAsia="Adobe 宋体 Std L" w:hAnsi="Adobe 宋体 Std L" w:cs="Times New Roman"/>
           <w:b/>
           <w:color w:val="FF0000"/>
           <w:sz w:val="30"/>
@@ -2636,7 +2636,7 @@
             <v:path o:extrusionok="f" gradientshapeok="t" o:connecttype="rect"/>
             <o:lock v:ext="edit" aspectratio="t"/>
           </v:shapetype>
-          <v:shape id="_x0000_i1028" type="#_x0000_t75" style="width:390.75pt;height:57pt">
+          <v:shape id="_x0000_i1025" type="#_x0000_t75" style="width:390.75pt;height:57pt">
             <v:imagedata r:id="rId14" o:title="绘图2"/>
           </v:shape>
         </w:pict>
@@ -2677,9 +2677,53 @@
         </w:rPr>
         <w:t>系统可行性</w:t>
       </w:r>
+      <w:bookmarkEnd w:id="16"/>
+    </w:p>
+    <w:p>
+      <w:r>
+        <w:t xml:space="preserve">3.1 可行性分析 3.1.1 技术可行性 本系统是在 Windows 10 操作系统上以 C#编程技术和 access 数据库组建开发 的。首先，C#语言为微软.net 架构量身定制的编程语言，是一种面向对象的、安 全的、简单的、优雅的语言，其结合了 C、C++、VB 等多种语言的优点，用此编 </w:t>
+      </w:r>
+      <w:proofErr w:type="gramStart"/>
+      <w:r>
+        <w:t>程语言</w:t>
+      </w:r>
+      <w:proofErr w:type="gramEnd"/>
+      <w:r>
+        <w:t xml:space="preserve">来编写开发电网知识考试练习系统没有问题[27]；其次，系统底层数据存储 使用 Access，Access 和 C#一样，都是微软的软件产品。Access 是 Office 系列软件 中用来专门管理数据库的应用软件。access 是一种轻型的桌面数据，是一种功能强 大且非常好用的关系型数据库管理系统。其存储方式简单，易于维护管理，是一 </w:t>
+      </w:r>
+      <w:proofErr w:type="gramStart"/>
+      <w:r>
+        <w:t>个</w:t>
+      </w:r>
+      <w:proofErr w:type="gramEnd"/>
+      <w:r>
+        <w:t>面向对象的开发工具；其界面友好、易于操作，是一个可视化工具，让开发人 员很容易上手，且其风格与 Windows 完全一样，很容易在 windows 上面配置和部 署及应用；可以集成环境、处理多种数据信息，支持广泛、弹性较大，在数据分 析和处理方面非常的方便快捷，而且 access 的扩展性非常好，能够将通过链接表 的方式来打开 EXCEL 文件、格式化文本文件等。最后，以上三种产品都是出自同 一个公司-微软公司，三种产品之间的设计和实现方式都有很多的共通性，所以在 兼容性方面完全没有问题。对于硬件部分，根据系统运行的需要由主机和服务器 组成。通过以上分析，开发电网知识考试练习系统，以及后期运行和维护，在技 术上是完全可行的[28]。</w:t>
+      </w:r>
+    </w:p>
+    <w:p>
+      <w:r>
+        <w:t xml:space="preserve"> 3.1.2 经济可行性 在开发和运行成本方面，已</w:t>
+      </w:r>
+      <w:proofErr w:type="gramStart"/>
+      <w:r>
+        <w:t>与国网德阳</w:t>
+      </w:r>
+      <w:proofErr w:type="gramEnd"/>
+      <w:r>
+        <w:t>供电公司电网知识培训主管部门的相 关人员进行协商，计算机网络和服务器等设备费用、开发和维护人力资本费用和 系统运行的电力等开销费用由公司支付。而且考试练习系统对软硬件的要求不高， 开发难度不高，开发的费用及后期运行维护费用成本不高，所以在经济上是可行 的。</w:t>
+      </w:r>
+    </w:p>
+    <w:p>
+      <w:pPr>
+        <w:rPr>
+          <w:rFonts w:hint="eastAsia"/>
+        </w:rPr>
+      </w:pPr>
       <w:bookmarkStart w:id="18" w:name="_GoBack"/>
-      <w:bookmarkEnd w:id="16"/>
       <w:bookmarkEnd w:id="18"/>
+      <w:r>
+        <w:t xml:space="preserve"> 3.1.3 操作可行性 本系统是根据电网公司实际需要而开发的电网知识考试练习系统，主要用于 企业员工培训。系统界面简洁明了美观，系统功能一目了然，操作简单，任何人 第三章 需求分析 13 员都能够快速掌握。员工可以根据自己的时间灵活进行练习和模拟测试，并且部 门可以针对性的上传其业务和技能相关的题库以供员工练习，遇到操作问题时， 查阅帮助文档可迅速解决。同时，研发该考试练习系统得到领导和各部门同事的 支持和肯定，具有可操作性[29]。</w:t>
+      </w:r>
     </w:p>
     <w:p>
       <w:pPr>
@@ -3242,6 +3286,7 @@
                 <w:sz w:val="24"/>
                 <w:szCs w:val="24"/>
               </w:rPr>
+              <w:lastRenderedPageBreak/>
               <w:t>需求分析</w:t>
             </w:r>
           </w:p>
@@ -4148,7 +4193,6 @@
                 <w:sz w:val="24"/>
                 <w:szCs w:val="24"/>
               </w:rPr>
-              <w:lastRenderedPageBreak/>
               <w:t>PC机</w:t>
             </w:r>
           </w:p>
@@ -5254,6 +5298,7 @@
                 <w:sz w:val="24"/>
                 <w:szCs w:val="24"/>
               </w:rPr>
+              <w:lastRenderedPageBreak/>
               <w:t>总计</w:t>
             </w:r>
           </w:p>
@@ -5775,7 +5820,6 @@
           <w:sz w:val="24"/>
           <w:szCs w:val="24"/>
         </w:rPr>
-        <w:lastRenderedPageBreak/>
         <w:t>假定年利率为12%，利用上面计算货币现在价值的公式可以算出系统5年预计收益的现在价值，如下表2-</w:t>
       </w:r>
       <w:r>
@@ -6380,6 +6424,7 @@
           <w:sz w:val="28"/>
           <w:szCs w:val="28"/>
         </w:rPr>
+        <w:lastRenderedPageBreak/>
         <w:t>2.</w:t>
       </w:r>
       <w:r>
@@ -7295,16 +7340,7 @@
                 <w:sz w:val="24"/>
                 <w:szCs w:val="24"/>
               </w:rPr>
-              <w:t>不同迭代版本的可运行</w:t>
-            </w:r>
-            <w:r>
-              <w:rPr>
-                <w:rFonts w:ascii="宋体" w:eastAsia="宋体" w:hAnsi="宋体" w:cs="宋体" w:hint="eastAsia"/>
-                <w:sz w:val="24"/>
-                <w:szCs w:val="24"/>
-              </w:rPr>
-              <w:lastRenderedPageBreak/>
-              <w:t>系统</w:t>
+              <w:t>不同迭代版本的可运行系统</w:t>
             </w:r>
           </w:p>
         </w:tc>
@@ -7333,17 +7369,7 @@
                 <w:sz w:val="24"/>
                 <w:szCs w:val="24"/>
               </w:rPr>
-              <w:lastRenderedPageBreak/>
-              <w:t>邬云飞、马</w:t>
-            </w:r>
-            <w:r>
-              <w:rPr>
-                <w:rFonts w:ascii="宋体" w:eastAsia="宋体" w:hAnsi="宋体" w:cs="宋体" w:hint="eastAsia"/>
-                <w:sz w:val="24"/>
-                <w:szCs w:val="24"/>
-              </w:rPr>
-              <w:lastRenderedPageBreak/>
-              <w:t>若馨</w:t>
+              <w:t>邬云飞、马若馨</w:t>
             </w:r>
           </w:p>
         </w:tc>
@@ -7372,7 +7398,6 @@
                 <w:sz w:val="24"/>
                 <w:szCs w:val="24"/>
               </w:rPr>
-              <w:lastRenderedPageBreak/>
               <w:t>郑康月</w:t>
             </w:r>
           </w:p>
@@ -7405,7 +7430,6 @@
                 <w:sz w:val="24"/>
                 <w:szCs w:val="24"/>
               </w:rPr>
-              <w:lastRenderedPageBreak/>
               <w:t>系统集成</w:t>
             </w:r>
           </w:p>
@@ -11524,10 +11548,10 @@
       </w:pPr>
       <w:r>
         <w:object w:dxaOrig="9000" w:dyaOrig="5683" w14:anchorId="2409FFF2">
-          <v:shape id="_x0000_i1025" type="#_x0000_t75" style="width:424.5pt;height:268.5pt" o:ole="">
+          <v:shape id="_x0000_i1026" type="#_x0000_t75" style="width:424.5pt;height:268.5pt" o:ole="">
             <v:imagedata r:id="rId20" o:title=""/>
           </v:shape>
-          <o:OLEObject Type="Embed" ProgID="Visio.Drawing.15" ShapeID="_x0000_i1025" DrawAspect="Content" ObjectID="_1740484915" r:id="rId21"/>
+          <o:OLEObject Type="Embed" ProgID="Visio.Drawing.15" ShapeID="_x0000_i1026" DrawAspect="Content" ObjectID="_1740485667" r:id="rId21"/>
         </w:object>
       </w:r>
       <w:r>
@@ -11576,10 +11600,10 @@
       </w:pPr>
       <w:r>
         <w:object w:dxaOrig="7200" w:dyaOrig="4440" w14:anchorId="2EACABB3">
-          <v:shape id="_x0000_i1026" type="#_x0000_t75" style="width:5in;height:222pt" o:ole="">
+          <v:shape id="_x0000_i1027" type="#_x0000_t75" style="width:5in;height:222pt" o:ole="">
             <v:imagedata r:id="rId22" o:title=""/>
           </v:shape>
-          <o:OLEObject Type="Embed" ProgID="Visio.Drawing.15" ShapeID="_x0000_i1026" DrawAspect="Content" ObjectID="_1740484916" r:id="rId23"/>
+          <o:OLEObject Type="Embed" ProgID="Visio.Drawing.15" ShapeID="_x0000_i1027" DrawAspect="Content" ObjectID="_1740485668" r:id="rId23"/>
         </w:object>
       </w:r>
     </w:p>
@@ -11628,10 +11652,10 @@
       </w:pPr>
       <w:r>
         <w:object w:dxaOrig="8730" w:dyaOrig="3750" w14:anchorId="3143C220">
-          <v:shape id="_x0000_i1027" type="#_x0000_t75" style="width:436.5pt;height:187.5pt" o:ole="">
+          <v:shape id="_x0000_i1028" type="#_x0000_t75" style="width:436.5pt;height:187.5pt" o:ole="">
             <v:imagedata r:id="rId24" o:title=""/>
           </v:shape>
-          <o:OLEObject Type="Embed" ProgID="Visio.Drawing.15" ShapeID="_x0000_i1027" DrawAspect="Content" ObjectID="_1740484917" r:id="rId25"/>
+          <o:OLEObject Type="Embed" ProgID="Visio.Drawing.15" ShapeID="_x0000_i1028" DrawAspect="Content" ObjectID="_1740485669" r:id="rId25"/>
         </w:object>
       </w:r>
     </w:p>
@@ -19462,6 +19486,7 @@
     <w:rsid w:val="00BC09ED"/>
     <w:rsid w:val="00C13B43"/>
     <w:rsid w:val="00D31D17"/>
+    <w:rsid w:val="00EE6439"/>
   </w:rsids>
   <m:mathPr>
     <m:mathFont m:val="Cambria Math"/>
@@ -20242,7 +20267,7 @@
 </file>
 
 <file path=customXml/itemProps1.xml><?xml version="1.0" encoding="utf-8"?>
-<ds:datastoreItem xmlns:ds="http://schemas.openxmlformats.org/officeDocument/2006/customXml" ds:itemID="{C91C2C2B-82FB-4F91-BC34-6EE86A428703}">
+<ds:datastoreItem xmlns:ds="http://schemas.openxmlformats.org/officeDocument/2006/customXml" ds:itemID="{16518BA1-B288-435F-80F4-C97CE3ECEA68}">
   <ds:schemaRefs>
     <ds:schemaRef ds:uri="http://schemas.openxmlformats.org/officeDocument/2006/bibliography"/>
   </ds:schemaRefs>
